--- a/Drive/DSM/PRÁCTICAS/Manual Página Web.docx
+++ b/Drive/DSM/PRÁCTICAS/Manual Página Web.docx
@@ -504,6 +504,18 @@
       </w:r>
       <w:bookmarkEnd w:id="0"/>
     </w:p>
+    <w:p>
+      <w:pPr>
+        <w:rPr>
+          <w:lang w:val="es-ES"/>
+        </w:rPr>
+      </w:pPr>
+    </w:p>
+    <w:p>
+      <w:r>
+        <w:t>Para acceder a la página web, simplemente se debe abrir el archivo Home.html situado dentro de la carpeta TRABAJO FINAL.</w:t>
+      </w:r>
+    </w:p>
     <w:p/>
     <w:p>
       <w:r>
@@ -531,6 +543,11 @@
         <w:pStyle w:val="Ttulo1"/>
       </w:pPr>
       <w:bookmarkStart w:id="1" w:name="_Toc534822037"/>
+    </w:p>
+    <w:p>
+      <w:pPr>
+        <w:pStyle w:val="Ttulo1"/>
+      </w:pPr>
       <w:r>
         <w:t xml:space="preserve">2.- </w:t>
       </w:r>
@@ -571,18 +588,13 @@
     <w:p/>
     <w:p/>
     <w:p/>
-    <w:p/>
-    <w:p/>
-    <w:p/>
-    <w:p/>
-    <w:p/>
-    <w:p/>
     <w:p>
       <w:pPr>
         <w:pStyle w:val="Ttulo1"/>
       </w:pPr>
       <w:bookmarkStart w:id="2" w:name="_Toc534822038"/>
       <w:r>
+        <w:lastRenderedPageBreak/>
         <w:t xml:space="preserve">3.- </w:t>
       </w:r>
       <w:r>
@@ -661,8 +673,13 @@
           </w:tcPr>
           <w:p>
             <w:r>
-              <w:t>Título en canvas</w:t>
-            </w:r>
+              <w:t xml:space="preserve">Título en </w:t>
+            </w:r>
+            <w:proofErr w:type="spellStart"/>
+            <w:r>
+              <w:t>canvas</w:t>
+            </w:r>
+            <w:proofErr w:type="spellEnd"/>
           </w:p>
         </w:tc>
         <w:tc>
@@ -680,7 +697,15 @@
               <w:t xml:space="preserve">odos </w:t>
             </w:r>
             <w:r>
-              <w:t xml:space="preserve">los archivos html (IV FESTIVAL INTERNACIONAL DE BAILES LATINOS CIUDAD DE JEREZ) </w:t>
+              <w:t xml:space="preserve">los archivos </w:t>
+            </w:r>
+            <w:proofErr w:type="spellStart"/>
+            <w:r>
+              <w:t>html</w:t>
+            </w:r>
+            <w:proofErr w:type="spellEnd"/>
+            <w:r>
+              <w:t xml:space="preserve"> (IV FESTIVAL INTERNACIONAL DE BAILES LATINOS CIUDAD DE JEREZ) </w:t>
             </w:r>
             <w:r>
               <w:t>excepto dentro del juego</w:t>
@@ -728,9 +753,11 @@
               </w:rPr>
               <w:t>&gt;</w:t>
             </w:r>
+            <w:proofErr w:type="spellStart"/>
             <w:r>
               <w:t>Gastronomia</w:t>
             </w:r>
+            <w:proofErr w:type="spellEnd"/>
             <w:r>
               <w:t xml:space="preserve"> Home-&gt;Ciudad-&gt;</w:t>
             </w:r>
@@ -773,7 +800,23 @@
               <w:t>En todas las páginas</w:t>
             </w:r>
             <w:r>
-              <w:t xml:space="preserve"> (frameworks, 960, etc)</w:t>
+              <w:t xml:space="preserve"> (</w:t>
+            </w:r>
+            <w:proofErr w:type="spellStart"/>
+            <w:r>
+              <w:t>frameworks</w:t>
+            </w:r>
+            <w:proofErr w:type="spellEnd"/>
+            <w:r>
+              <w:t xml:space="preserve">, 960, </w:t>
+            </w:r>
+            <w:proofErr w:type="spellStart"/>
+            <w:r>
+              <w:t>etc</w:t>
+            </w:r>
+            <w:proofErr w:type="spellEnd"/>
+            <w:r>
+              <w:t>)</w:t>
             </w:r>
           </w:p>
           <w:p>
@@ -817,8 +860,13 @@
               <w:cnfStyle w:val="000000100000" w:firstRow="0" w:lastRow="0" w:firstColumn="0" w:lastColumn="0" w:oddVBand="0" w:evenVBand="0" w:oddHBand="1" w:evenHBand="0" w:firstRowFirstColumn="0" w:firstRowLastColumn="0" w:lastRowFirstColumn="0" w:lastRowLastColumn="0"/>
             </w:pPr>
             <w:r>
-              <w:t>La tipografía está declarada en miEstilo.css pero se ve en todos los ficheros html</w:t>
-            </w:r>
+              <w:t xml:space="preserve">La tipografía está declarada en miEstilo.css pero se ve en todos los ficheros </w:t>
+            </w:r>
+            <w:proofErr w:type="spellStart"/>
+            <w:r>
+              <w:t>html</w:t>
+            </w:r>
+            <w:proofErr w:type="spellEnd"/>
           </w:p>
           <w:p>
             <w:pPr>
@@ -1044,24 +1092,28 @@
               </w:rPr>
               <w:t>Home-&gt;</w:t>
             </w:r>
+            <w:proofErr w:type="spellStart"/>
             <w:r>
               <w:rPr>
                 <w:lang w:val="en-US"/>
               </w:rPr>
               <w:t>Música</w:t>
             </w:r>
+            <w:proofErr w:type="spellEnd"/>
             <w:r>
               <w:rPr>
                 <w:lang w:val="en-US"/>
               </w:rPr>
               <w:t>-&gt;</w:t>
             </w:r>
+            <w:proofErr w:type="spellStart"/>
             <w:r>
               <w:rPr>
                 <w:lang w:val="en-US"/>
               </w:rPr>
               <w:t>Música</w:t>
             </w:r>
+            <w:proofErr w:type="spellEnd"/>
           </w:p>
           <w:p>
             <w:pPr>
@@ -1074,8 +1126,30 @@
               <w:rPr>
                 <w:lang w:val="en-US"/>
               </w:rPr>
-              <w:t>Home-&gt;Música-&gt;Café Quijano</w:t>
-            </w:r>
+              <w:t>Home-&gt;</w:t>
+            </w:r>
+            <w:proofErr w:type="spellStart"/>
+            <w:r>
+              <w:rPr>
+                <w:lang w:val="en-US"/>
+              </w:rPr>
+              <w:t>Música</w:t>
+            </w:r>
+            <w:proofErr w:type="spellEnd"/>
+            <w:r>
+              <w:rPr>
+                <w:lang w:val="en-US"/>
+              </w:rPr>
+              <w:t xml:space="preserve">-&gt;Café </w:t>
+            </w:r>
+            <w:proofErr w:type="spellStart"/>
+            <w:r>
+              <w:rPr>
+                <w:lang w:val="en-US"/>
+              </w:rPr>
+              <w:t>Quijano</w:t>
+            </w:r>
+            <w:proofErr w:type="spellEnd"/>
           </w:p>
           <w:p>
             <w:pPr>
@@ -1088,8 +1162,30 @@
               <w:rPr>
                 <w:lang w:val="en-US"/>
               </w:rPr>
-              <w:t>Home-&gt;Música-&gt;Maná</w:t>
-            </w:r>
+              <w:t>Home-&gt;</w:t>
+            </w:r>
+            <w:proofErr w:type="spellStart"/>
+            <w:r>
+              <w:rPr>
+                <w:lang w:val="en-US"/>
+              </w:rPr>
+              <w:t>Música</w:t>
+            </w:r>
+            <w:proofErr w:type="spellEnd"/>
+            <w:r>
+              <w:rPr>
+                <w:lang w:val="en-US"/>
+              </w:rPr>
+              <w:t>-&gt;</w:t>
+            </w:r>
+            <w:proofErr w:type="spellStart"/>
+            <w:r>
+              <w:rPr>
+                <w:lang w:val="en-US"/>
+              </w:rPr>
+              <w:t>Maná</w:t>
+            </w:r>
+            <w:proofErr w:type="spellEnd"/>
           </w:p>
           <w:p>
             <w:pPr>
@@ -1102,8 +1198,30 @@
               <w:rPr>
                 <w:lang w:val="en-US"/>
               </w:rPr>
-              <w:t>Home-&gt;Música-&gt;Morat</w:t>
-            </w:r>
+              <w:t>Home-&gt;</w:t>
+            </w:r>
+            <w:proofErr w:type="spellStart"/>
+            <w:r>
+              <w:rPr>
+                <w:lang w:val="en-US"/>
+              </w:rPr>
+              <w:t>Música</w:t>
+            </w:r>
+            <w:proofErr w:type="spellEnd"/>
+            <w:r>
+              <w:rPr>
+                <w:lang w:val="en-US"/>
+              </w:rPr>
+              <w:t>-&gt;</w:t>
+            </w:r>
+            <w:proofErr w:type="spellStart"/>
+            <w:r>
+              <w:rPr>
+                <w:lang w:val="en-US"/>
+              </w:rPr>
+              <w:t>Morat</w:t>
+            </w:r>
+            <w:proofErr w:type="spellEnd"/>
           </w:p>
         </w:tc>
       </w:tr>
@@ -1141,8 +1259,6 @@
             <w:pPr>
               <w:cnfStyle w:val="000000100000" w:firstRow="0" w:lastRow="0" w:firstColumn="0" w:lastColumn="0" w:oddVBand="0" w:evenVBand="0" w:oddHBand="1" w:evenHBand="0" w:firstRowFirstColumn="0" w:firstRowLastColumn="0" w:lastRowFirstColumn="0" w:lastRowLastColumn="0"/>
             </w:pPr>
-            <w:bookmarkStart w:id="3" w:name="_GoBack"/>
-            <w:bookmarkEnd w:id="3"/>
           </w:p>
         </w:tc>
         <w:tc>
@@ -1233,6 +1349,11 @@
               <w:t>Ciudad.html</w:t>
             </w:r>
           </w:p>
+          <w:p>
+            <w:pPr>
+              <w:cnfStyle w:val="000000100000" w:firstRow="0" w:lastRow="0" w:firstColumn="0" w:lastColumn="0" w:oddVBand="0" w:evenVBand="0" w:oddHBand="1" w:evenHBand="0" w:firstRowFirstColumn="0" w:firstRowLastColumn="0" w:lastRowFirstColumn="0" w:lastRowLastColumn="0"/>
+            </w:pPr>
+          </w:p>
         </w:tc>
         <w:tc>
           <w:tcPr>
@@ -1269,8 +1390,16 @@
               <w:cnfStyle w:val="000000000000" w:firstRow="0" w:lastRow="0" w:firstColumn="0" w:lastColumn="0" w:oddVBand="0" w:evenVBand="0" w:oddHBand="0" w:evenHBand="0" w:firstRowFirstColumn="0" w:firstRowLastColumn="0" w:lastRowFirstColumn="0" w:lastRowLastColumn="0"/>
             </w:pPr>
             <w:r>
-              <w:t>Fotografias.html</w:t>
-            </w:r>
+              <w:t>Galeria</w:t>
+            </w:r>
+            <w:r>
+              <w:t>.html</w:t>
+            </w:r>
+          </w:p>
+          <w:p>
+            <w:pPr>
+              <w:cnfStyle w:val="000000000000" w:firstRow="0" w:lastRow="0" w:firstColumn="0" w:lastColumn="0" w:oddVBand="0" w:evenVBand="0" w:oddHBand="0" w:evenHBand="0" w:firstRowFirstColumn="0" w:firstRowLastColumn="0" w:lastRowFirstColumn="0" w:lastRowLastColumn="0"/>
+            </w:pPr>
           </w:p>
         </w:tc>
         <w:tc>
@@ -1282,7 +1411,10 @@
               <w:cnfStyle w:val="000000000000" w:firstRow="0" w:lastRow="0" w:firstColumn="0" w:lastColumn="0" w:oddVBand="0" w:evenVBand="0" w:oddHBand="0" w:evenHBand="0" w:firstRowFirstColumn="0" w:firstRowLastColumn="0" w:lastRowFirstColumn="0" w:lastRowLastColumn="0"/>
             </w:pPr>
             <w:r>
-              <w:t>Home-&gt;Fotografias</w:t>
+              <w:t>Home-&gt;</w:t>
+            </w:r>
+            <w:r>
+              <w:t>Galería</w:t>
             </w:r>
           </w:p>
         </w:tc>
@@ -1314,6 +1446,11 @@
               <w:t>Estadisticos.html</w:t>
             </w:r>
           </w:p>
+          <w:p>
+            <w:pPr>
+              <w:cnfStyle w:val="000000100000" w:firstRow="0" w:lastRow="0" w:firstColumn="0" w:lastColumn="0" w:oddVBand="0" w:evenVBand="0" w:oddHBand="1" w:evenHBand="0" w:firstRowFirstColumn="0" w:firstRowLastColumn="0" w:lastRowFirstColumn="0" w:lastRowLastColumn="0"/>
+            </w:pPr>
+          </w:p>
         </w:tc>
         <w:tc>
           <w:tcPr>
@@ -1324,8 +1461,19 @@
               <w:cnfStyle w:val="000000100000" w:firstRow="0" w:lastRow="0" w:firstColumn="0" w:lastColumn="0" w:oddVBand="0" w:evenVBand="0" w:oddHBand="1" w:evenHBand="0" w:firstRowFirstColumn="0" w:firstRowLastColumn="0" w:lastRowFirstColumn="0" w:lastRowLastColumn="0"/>
             </w:pPr>
             <w:r>
-              <w:t>Home-&gt;Fotografias-&gt;Estadisticos</w:t>
-            </w:r>
+              <w:t>Home-&gt;</w:t>
+            </w:r>
+            <w:r>
+              <w:t>Galería-&gt;</w:t>
+            </w:r>
+            <w:proofErr w:type="spellStart"/>
+            <w:r>
+              <w:t>Estadistica</w:t>
+            </w:r>
+            <w:r>
+              <w:t>s</w:t>
+            </w:r>
+            <w:proofErr w:type="spellEnd"/>
           </w:p>
         </w:tc>
       </w:tr>
@@ -1336,9 +1484,11 @@
             <w:tcW w:w="3022" w:type="dxa"/>
           </w:tcPr>
           <w:p>
+            <w:proofErr w:type="spellStart"/>
             <w:r>
               <w:t>CreateJS</w:t>
             </w:r>
+            <w:proofErr w:type="spellEnd"/>
           </w:p>
         </w:tc>
         <w:tc>
@@ -1353,6 +1503,11 @@
               <w:t>Juego.html</w:t>
             </w:r>
           </w:p>
+          <w:p>
+            <w:pPr>
+              <w:cnfStyle w:val="000000000000" w:firstRow="0" w:lastRow="0" w:firstColumn="0" w:lastColumn="0" w:oddVBand="0" w:evenVBand="0" w:oddHBand="0" w:evenHBand="0" w:firstRowFirstColumn="0" w:firstRowLastColumn="0" w:lastRowFirstColumn="0" w:lastRowLastColumn="0"/>
+            </w:pPr>
+          </w:p>
         </w:tc>
         <w:tc>
           <w:tcPr>
@@ -1363,7 +1518,13 @@
               <w:cnfStyle w:val="000000000000" w:firstRow="0" w:lastRow="0" w:firstColumn="0" w:lastColumn="0" w:oddVBand="0" w:evenVBand="0" w:oddHBand="0" w:evenHBand="0" w:firstRowFirstColumn="0" w:firstRowLastColumn="0" w:lastRowFirstColumn="0" w:lastRowLastColumn="0"/>
             </w:pPr>
             <w:r>
-              <w:t>Home-&gt;Fotografias-&gt;Juego</w:t>
+              <w:t>Home-&gt;</w:t>
+            </w:r>
+            <w:r>
+              <w:t>Galería</w:t>
+            </w:r>
+            <w:r>
+              <w:t>-&gt;Juego</w:t>
             </w:r>
           </w:p>
         </w:tc>
@@ -1378,6 +1539,101 @@
             <w:tcW w:w="3022" w:type="dxa"/>
           </w:tcPr>
           <w:p>
+            <w:proofErr w:type="spellStart"/>
+            <w:r>
+              <w:t>Blender</w:t>
+            </w:r>
+            <w:proofErr w:type="spellEnd"/>
+          </w:p>
+          <w:p/>
+        </w:tc>
+        <w:tc>
+          <w:tcPr>
+            <w:tcW w:w="3022" w:type="dxa"/>
+          </w:tcPr>
+          <w:p>
+            <w:pPr>
+              <w:cnfStyle w:val="000000100000" w:firstRow="0" w:lastRow="0" w:firstColumn="0" w:lastColumn="0" w:oddVBand="0" w:evenVBand="0" w:oddHBand="1" w:evenHBand="0" w:firstRowFirstColumn="0" w:firstRowLastColumn="0" w:lastRowFirstColumn="0" w:lastRowLastColumn="0"/>
+            </w:pPr>
+            <w:r>
+              <w:t>CiudadGastronomia.html</w:t>
+            </w:r>
+          </w:p>
+        </w:tc>
+        <w:tc>
+          <w:tcPr>
+            <w:tcW w:w="3737" w:type="dxa"/>
+          </w:tcPr>
+          <w:p>
+            <w:pPr>
+              <w:cnfStyle w:val="000000100000" w:firstRow="0" w:lastRow="0" w:firstColumn="0" w:lastColumn="0" w:oddVBand="0" w:evenVBand="0" w:oddHBand="1" w:evenHBand="0" w:firstRowFirstColumn="0" w:firstRowLastColumn="0" w:lastRowFirstColumn="0" w:lastRowLastColumn="0"/>
+            </w:pPr>
+            <w:r>
+              <w:t>Home-&gt;Ciudad-&gt;</w:t>
+            </w:r>
+            <w:proofErr w:type="spellStart"/>
+            <w:r>
+              <w:t>Gastronomia</w:t>
+            </w:r>
+            <w:proofErr w:type="spellEnd"/>
+          </w:p>
+        </w:tc>
+      </w:tr>
+      <w:tr>
+        <w:tc>
+          <w:tcPr>
+            <w:cnfStyle w:val="001000000000" w:firstRow="0" w:lastRow="0" w:firstColumn="1" w:lastColumn="0" w:oddVBand="0" w:evenVBand="0" w:oddHBand="0" w:evenHBand="0" w:firstRowFirstColumn="0" w:firstRowLastColumn="0" w:lastRowFirstColumn="0" w:lastRowLastColumn="0"/>
+            <w:tcW w:w="3022" w:type="dxa"/>
+          </w:tcPr>
+          <w:p>
+            <w:r>
+              <w:t>SVG</w:t>
+            </w:r>
+          </w:p>
+          <w:p/>
+        </w:tc>
+        <w:tc>
+          <w:tcPr>
+            <w:tcW w:w="3022" w:type="dxa"/>
+          </w:tcPr>
+          <w:p>
+            <w:pPr>
+              <w:cnfStyle w:val="000000000000" w:firstRow="0" w:lastRow="0" w:firstColumn="0" w:lastColumn="0" w:oddVBand="0" w:evenVBand="0" w:oddHBand="0" w:evenHBand="0" w:firstRowFirstColumn="0" w:firstRowLastColumn="0" w:lastRowFirstColumn="0" w:lastRowLastColumn="0"/>
+            </w:pPr>
+            <w:r>
+              <w:t>Home.html (Elipse con el texto JEREZ)</w:t>
+            </w:r>
+          </w:p>
+          <w:p>
+            <w:pPr>
+              <w:cnfStyle w:val="000000000000" w:firstRow="0" w:lastRow="0" w:firstColumn="0" w:lastColumn="0" w:oddVBand="0" w:evenVBand="0" w:oddHBand="0" w:evenHBand="0" w:firstRowFirstColumn="0" w:firstRowLastColumn="0" w:lastRowFirstColumn="0" w:lastRowLastColumn="0"/>
+            </w:pPr>
+          </w:p>
+        </w:tc>
+        <w:tc>
+          <w:tcPr>
+            <w:tcW w:w="3737" w:type="dxa"/>
+          </w:tcPr>
+          <w:p>
+            <w:pPr>
+              <w:cnfStyle w:val="000000000000" w:firstRow="0" w:lastRow="0" w:firstColumn="0" w:lastColumn="0" w:oddVBand="0" w:evenVBand="0" w:oddHBand="0" w:evenHBand="0" w:firstRowFirstColumn="0" w:firstRowLastColumn="0" w:lastRowFirstColumn="0" w:lastRowLastColumn="0"/>
+            </w:pPr>
+            <w:r>
+              <w:t>Home</w:t>
+            </w:r>
+          </w:p>
+        </w:tc>
+      </w:tr>
+      <w:tr>
+        <w:trPr>
+          <w:cnfStyle w:val="000000100000" w:firstRow="0" w:lastRow="0" w:firstColumn="0" w:lastColumn="0" w:oddVBand="0" w:evenVBand="0" w:oddHBand="1" w:evenHBand="0" w:firstRowFirstColumn="0" w:firstRowLastColumn="0" w:lastRowFirstColumn="0" w:lastRowLastColumn="0"/>
+        </w:trPr>
+        <w:tc>
+          <w:tcPr>
+            <w:cnfStyle w:val="001000000000" w:firstRow="0" w:lastRow="0" w:firstColumn="1" w:lastColumn="0" w:oddVBand="0" w:evenVBand="0" w:oddHBand="0" w:evenHBand="0" w:firstRowFirstColumn="0" w:firstRowLastColumn="0" w:lastRowFirstColumn="0" w:lastRowLastColumn="0"/>
+            <w:tcW w:w="3022" w:type="dxa"/>
+          </w:tcPr>
+          <w:p>
             <w:r>
               <w:t>Animación</w:t>
             </w:r>
@@ -1392,8 +1648,21 @@
               <w:cnfStyle w:val="000000100000" w:firstRow="0" w:lastRow="0" w:firstColumn="0" w:lastColumn="0" w:oddVBand="0" w:evenVBand="0" w:oddHBand="1" w:evenHBand="0" w:firstRowFirstColumn="0" w:firstRowLastColumn="0" w:lastRowFirstColumn="0" w:lastRowLastColumn="0"/>
             </w:pPr>
             <w:r>
-              <w:t>Fotografias.html y Fotografos.html</w:t>
-            </w:r>
+              <w:t xml:space="preserve">En todos los </w:t>
+            </w:r>
+            <w:proofErr w:type="spellStart"/>
+            <w:r>
+              <w:t>footers</w:t>
+            </w:r>
+            <w:proofErr w:type="spellEnd"/>
+            <w:r>
+              <w:t xml:space="preserve"> (menos en el juego) aparecen dos animaciones en cada extremo.</w:t>
+            </w:r>
+          </w:p>
+          <w:p>
+            <w:pPr>
+              <w:cnfStyle w:val="000000100000" w:firstRow="0" w:lastRow="0" w:firstColumn="0" w:lastColumn="0" w:oddVBand="0" w:evenVBand="0" w:oddHBand="1" w:evenHBand="0" w:firstRowFirstColumn="0" w:firstRowLastColumn="0" w:lastRowFirstColumn="0" w:lastRowLastColumn="0"/>
+            </w:pPr>
           </w:p>
         </w:tc>
         <w:tc>
@@ -1405,52 +1674,46 @@
               <w:cnfStyle w:val="000000100000" w:firstRow="0" w:lastRow="0" w:firstColumn="0" w:lastColumn="0" w:oddVBand="0" w:evenVBand="0" w:oddHBand="1" w:evenHBand="0" w:firstRowFirstColumn="0" w:firstRowLastColumn="0" w:lastRowFirstColumn="0" w:lastRowLastColumn="0"/>
             </w:pPr>
             <w:r>
-              <w:t>Home-&gt;Fotografos y Home-&gt;Fotografias</w:t>
+              <w:t>Home</w:t>
             </w:r>
           </w:p>
-        </w:tc>
-      </w:tr>
-      <w:tr>
-        <w:tc>
-          <w:tcPr>
-            <w:cnfStyle w:val="001000000000" w:firstRow="0" w:lastRow="0" w:firstColumn="1" w:lastColumn="0" w:oddVBand="0" w:evenVBand="0" w:oddHBand="0" w:evenHBand="0" w:firstRowFirstColumn="0" w:firstRowLastColumn="0" w:lastRowFirstColumn="0" w:lastRowLastColumn="0"/>
-            <w:tcW w:w="3022" w:type="dxa"/>
-          </w:tcPr>
-          <w:p>
-            <w:r>
-              <w:t>Tecnologías no vistas en clase</w:t>
-            </w:r>
-          </w:p>
-        </w:tc>
-        <w:tc>
-          <w:tcPr>
-            <w:tcW w:w="3022" w:type="dxa"/>
-          </w:tcPr>
           <w:p>
             <w:pPr>
-              <w:cnfStyle w:val="000000000000" w:firstRow="0" w:lastRow="0" w:firstColumn="0" w:lastColumn="0" w:oddVBand="0" w:evenVBand="0" w:oddHBand="0" w:evenHBand="0" w:firstRowFirstColumn="0" w:firstRowLastColumn="0" w:lastRowFirstColumn="0" w:lastRowLastColumn="0"/>
+              <w:cnfStyle w:val="000000100000" w:firstRow="0" w:lastRow="0" w:firstColumn="0" w:lastColumn="0" w:oddVBand="0" w:evenVBand="0" w:oddHBand="1" w:evenHBand="0" w:firstRowFirstColumn="0" w:firstRowLastColumn="0" w:lastRowFirstColumn="0" w:lastRowLastColumn="0"/>
             </w:pPr>
             <w:r>
-              <w:t>Photoscape (programa de edición de e imágenes)</w:t>
+              <w:t>Home-&gt;</w:t>
+            </w:r>
+            <w:r>
+              <w:t>Ciudad</w:t>
             </w:r>
           </w:p>
-        </w:tc>
-        <w:tc>
-          <w:tcPr>
-            <w:tcW w:w="3737" w:type="dxa"/>
-          </w:tcPr>
           <w:p>
             <w:pPr>
-              <w:cnfStyle w:val="000000000000" w:firstRow="0" w:lastRow="0" w:firstColumn="0" w:lastColumn="0" w:oddVBand="0" w:evenVBand="0" w:oddHBand="0" w:evenHBand="0" w:firstRowFirstColumn="0" w:firstRowLastColumn="0" w:lastRowFirstColumn="0" w:lastRowLastColumn="0"/>
+              <w:cnfStyle w:val="000000100000" w:firstRow="0" w:lastRow="0" w:firstColumn="0" w:lastColumn="0" w:oddVBand="0" w:evenVBand="0" w:oddHBand="1" w:evenHBand="0" w:firstRowFirstColumn="0" w:firstRowLastColumn="0" w:lastRowFirstColumn="0" w:lastRowLastColumn="0"/>
             </w:pPr>
             <w:r>
-              <w:t>Home-&gt;Fotografos y Home-&gt;Fotografias</w:t>
+              <w:t>Home-&gt;</w:t>
+            </w:r>
+            <w:r>
+              <w:t>Evento</w:t>
+            </w:r>
+          </w:p>
+          <w:p>
+            <w:pPr>
+              <w:cnfStyle w:val="000000100000" w:firstRow="0" w:lastRow="0" w:firstColumn="0" w:lastColumn="0" w:oddVBand="0" w:evenVBand="0" w:oddHBand="1" w:evenHBand="0" w:firstRowFirstColumn="0" w:firstRowLastColumn="0" w:lastRowFirstColumn="0" w:lastRowLastColumn="0"/>
+            </w:pPr>
+            <w:r>
+              <w:t>…</w:t>
             </w:r>
           </w:p>
         </w:tc>
       </w:tr>
     </w:tbl>
-    <w:p/>
+    <w:p>
+      <w:bookmarkStart w:id="3" w:name="_GoBack"/>
+      <w:bookmarkEnd w:id="3"/>
+    </w:p>
     <w:sectPr>
       <w:headerReference w:type="default" r:id="rId12"/>
       <w:pgSz w:w="11906" w:h="16838"/>
@@ -12137,7 +12400,7 @@
 </file>
 
 <file path=customXml/itemProps1.xml><?xml version="1.0" encoding="utf-8"?>
-<ds:datastoreItem xmlns:ds="http://schemas.openxmlformats.org/officeDocument/2006/customXml" ds:itemID="{D285B881-63EB-4A73-A52B-7D3A1D1A462A}">
+<ds:datastoreItem xmlns:ds="http://schemas.openxmlformats.org/officeDocument/2006/customXml" ds:itemID="{1B8E782E-BA98-40C3-A502-C21769721D1D}">
   <ds:schemaRefs>
     <ds:schemaRef ds:uri="http://schemas.openxmlformats.org/officeDocument/2006/bibliography"/>
   </ds:schemaRefs>
